--- a/ApiGateway/ApiGatewayExpedientes/public/formatos/citacion_CAMILO RIOS.docx
+++ b/ApiGateway/ApiGatewayExpedientes/public/formatos/citacion_CAMILO RIOS.docx
@@ -27,7 +27,7 @@
           <w:bCs/>
           <w:szCs w:val="24"/>
         </w:rPr>
-        <w:t xml:space="preserve">20</w:t>
+        <w:t xml:space="preserve">23</w:t>
       </w:r>
       <w:proofErr w:type="spellStart"/>
       <w:r>

--- a/ApiGateway/ApiGatewayExpedientes/public/formatos/citacion_CAMILO RIOS.docx
+++ b/ApiGateway/ApiGatewayExpedientes/public/formatos/citacion_CAMILO RIOS.docx
@@ -1634,7 +1634,7 @@
           <w:b/>
           <w:sz w:val="20"/>
         </w:rPr>
-        <w:t/>
+        <w:t xml:space="preserve">RONNY RUEDA</w:t>
       </w:r>
       <w:r>
         <w:rPr>

--- a/ApiGateway/ApiGatewayExpedientes/public/formatos/citacion_CAMILO RIOS.docx
+++ b/ApiGateway/ApiGatewayExpedientes/public/formatos/citacion_CAMILO RIOS.docx
@@ -27,7 +27,7 @@
           <w:bCs/>
           <w:szCs w:val="24"/>
         </w:rPr>
-        <w:t xml:space="preserve">20</w:t>
+        <w:t xml:space="preserve">23</w:t>
       </w:r>
       <w:proofErr w:type="spellStart"/>
       <w:r>
@@ -1634,7 +1634,7 @@
           <w:b/>
           <w:sz w:val="20"/>
         </w:rPr>
-        <w:t/>
+        <w:t xml:space="preserve">RONNY RUEDA</w:t>
       </w:r>
       <w:r>
         <w:rPr>
